--- a/II-semestr/OKSM/Documents/OKSM_Lab1_Nikulin_IP14.docx
+++ b/II-semestr/OKSM/Documents/OKSM_Lab1_Nikulin_IP14.docx
@@ -557,7 +557,35 @@
           <w:szCs w:val="24"/>
           <w:lang w:val="uk-UA"/>
         </w:rPr>
-        <w:t>Основи Комп’ютерних мереж</w:t>
+        <w:t xml:space="preserve">Основи </w:t>
+      </w:r>
+      <w:r>
+        <w:rPr>
+          <w:szCs w:val="24"/>
+          <w:lang w:val="uk-UA"/>
+        </w:rPr>
+        <w:t>к</w:t>
+      </w:r>
+      <w:r>
+        <w:rPr>
+          <w:szCs w:val="24"/>
+          <w:lang w:val="uk-UA"/>
+        </w:rPr>
+        <w:t xml:space="preserve">омп’ютерних </w:t>
+      </w:r>
+      <w:r>
+        <w:rPr>
+          <w:szCs w:val="24"/>
+          <w:lang w:val="uk-UA"/>
+        </w:rPr>
+        <w:t xml:space="preserve">систем і </w:t>
+      </w:r>
+      <w:r>
+        <w:rPr>
+          <w:szCs w:val="24"/>
+          <w:lang w:val="uk-UA"/>
+        </w:rPr>
+        <w:t>мереж</w:t>
       </w:r>
       <w:r>
         <w:t>»</w:t>
@@ -1251,20 +1279,28 @@
         <w:rPr>
           <w:lang w:val="uk-UA"/>
         </w:rPr>
+        <w:t xml:space="preserve"> вивчити інтерфейс програми </w:t>
+      </w:r>
+      <w:proofErr w:type="spellStart"/>
+      <w:r>
+        <w:rPr>
+          <w:lang w:val="uk-UA"/>
+        </w:rPr>
+        <w:t>Cisco</w:t>
+      </w:r>
+      <w:proofErr w:type="spellEnd"/>
+      <w:r>
+        <w:rPr>
+          <w:lang w:val="uk-UA"/>
+        </w:rPr>
         <w:t xml:space="preserve"> </w:t>
       </w:r>
-      <w:r>
-        <w:rPr>
-          <w:lang w:val="uk-UA"/>
-        </w:rPr>
-        <w:t xml:space="preserve">вивчити інтерфейс програми </w:t>
-      </w:r>
       <w:proofErr w:type="spellStart"/>
       <w:r>
         <w:rPr>
           <w:lang w:val="uk-UA"/>
         </w:rPr>
-        <w:t>Cisco</w:t>
+        <w:t>Packet</w:t>
       </w:r>
       <w:proofErr w:type="spellEnd"/>
       <w:r>
@@ -1278,112 +1314,14 @@
         <w:rPr>
           <w:lang w:val="uk-UA"/>
         </w:rPr>
-        <w:t>Packet</w:t>
+        <w:t>Tracer</w:t>
       </w:r>
       <w:proofErr w:type="spellEnd"/>
       <w:r>
         <w:rPr>
           <w:lang w:val="uk-UA"/>
         </w:rPr>
-        <w:t xml:space="preserve"> </w:t>
-      </w:r>
-      <w:proofErr w:type="spellStart"/>
-      <w:r>
-        <w:rPr>
-          <w:lang w:val="uk-UA"/>
-        </w:rPr>
-        <w:t>Tracer</w:t>
-      </w:r>
-      <w:proofErr w:type="spellEnd"/>
-      <w:r>
-        <w:rPr>
-          <w:lang w:val="uk-UA"/>
-        </w:rPr>
-        <w:t>,</w:t>
-      </w:r>
-      <w:r>
-        <w:rPr>
-          <w:lang w:val="uk-UA"/>
-        </w:rPr>
-        <w:t xml:space="preserve"> </w:t>
-      </w:r>
-      <w:r>
-        <w:rPr>
-          <w:lang w:val="uk-UA"/>
-        </w:rPr>
-        <w:t>головне</w:t>
-      </w:r>
-      <w:r>
-        <w:rPr>
-          <w:lang w:val="uk-UA"/>
-        </w:rPr>
-        <w:t xml:space="preserve"> </w:t>
-      </w:r>
-      <w:r>
-        <w:rPr>
-          <w:lang w:val="uk-UA"/>
-        </w:rPr>
-        <w:t>меню,</w:t>
-      </w:r>
-      <w:r>
-        <w:rPr>
-          <w:lang w:val="uk-UA"/>
-        </w:rPr>
-        <w:t xml:space="preserve"> </w:t>
-      </w:r>
-      <w:r>
-        <w:rPr>
-          <w:lang w:val="uk-UA"/>
-        </w:rPr>
-        <w:t>панель</w:t>
-      </w:r>
-      <w:r>
-        <w:rPr>
-          <w:lang w:val="uk-UA"/>
-        </w:rPr>
-        <w:t xml:space="preserve"> </w:t>
-      </w:r>
-      <w:r>
-        <w:rPr>
-          <w:lang w:val="uk-UA"/>
-        </w:rPr>
-        <w:t>інструментів, устаткування, лінії зв'язку, графічне меню,</w:t>
-      </w:r>
-      <w:r>
-        <w:rPr>
-          <w:lang w:val="uk-UA"/>
-        </w:rPr>
-        <w:t xml:space="preserve"> </w:t>
-      </w:r>
-      <w:r>
-        <w:rPr>
-          <w:lang w:val="uk-UA"/>
-        </w:rPr>
-        <w:t>елементи анімації і симуляції,</w:t>
-      </w:r>
-      <w:r>
-        <w:rPr>
-          <w:lang w:val="uk-UA"/>
-        </w:rPr>
-        <w:t xml:space="preserve"> </w:t>
-      </w:r>
-      <w:r>
-        <w:rPr>
-          <w:lang w:val="uk-UA"/>
-        </w:rPr>
-        <w:t>застосувати отримані знання при виконанні</w:t>
-      </w:r>
-      <w:r>
-        <w:rPr>
-          <w:lang w:val="uk-UA"/>
-        </w:rPr>
-        <w:t xml:space="preserve"> </w:t>
-      </w:r>
-      <w:r>
-        <w:rPr>
-          <w:lang w:val="uk-UA"/>
-        </w:rPr>
-        <w:t>практичних завдань.</w:t>
+        <w:t>, головне меню, панель інструментів, устаткування, лінії зв'язку, графічне меню, елементи анімації і симуляції, застосувати отримані знання при виконанні практичних завдань.</w:t>
       </w:r>
     </w:p>
     <w:p>
@@ -1561,23 +1499,7 @@
           <w:szCs w:val="20"/>
           <w:lang w:val="uk-UA"/>
         </w:rPr>
-        <w:t>Налаштування мережевих параметрів ПК в його графічному</w:t>
-      </w:r>
-      <w:r>
-        <w:rPr>
-          <w:sz w:val="24"/>
-          <w:szCs w:val="20"/>
-          <w:lang w:val="uk-UA"/>
-        </w:rPr>
-        <w:t xml:space="preserve"> </w:t>
-      </w:r>
-      <w:r>
-        <w:rPr>
-          <w:sz w:val="24"/>
-          <w:szCs w:val="20"/>
-          <w:lang w:val="uk-UA"/>
-        </w:rPr>
-        <w:t>інтерфейсі.</w:t>
+        <w:t>Налаштування мережевих параметрів ПК в його графічному інтерфейсі.</w:t>
       </w:r>
     </w:p>
     <w:p>
@@ -1675,23 +1597,7 @@
           <w:szCs w:val="24"/>
           <w:lang w:val="uk-UA"/>
         </w:rPr>
-        <w:t>підмережі</w:t>
-      </w:r>
-      <w:r>
-        <w:rPr>
-          <w:sz w:val="24"/>
-          <w:szCs w:val="24"/>
-          <w:lang w:val="uk-UA"/>
-        </w:rPr>
-        <w:t xml:space="preserve"> </w:t>
-      </w:r>
-      <w:r>
-        <w:rPr>
-          <w:sz w:val="24"/>
-          <w:szCs w:val="24"/>
-          <w:lang w:val="uk-UA"/>
-        </w:rPr>
-        <w:t>255.255.255.0</w:t>
+        <w:t>підмережі 255.255.255.0</w:t>
       </w:r>
       <w:r>
         <w:rPr>
@@ -1903,17 +1809,9 @@
         <w:rPr>
           <w:sz w:val="24"/>
           <w:szCs w:val="18"/>
-          <w:lang w:val="en-US"/>
-        </w:rPr>
-        <w:t xml:space="preserve"> (PC1 </w:t>
-      </w:r>
-      <w:r>
-        <w:rPr>
-          <w:sz w:val="24"/>
-          <w:szCs w:val="18"/>
-          <w:lang w:val="uk-UA"/>
-        </w:rPr>
-        <w:t xml:space="preserve">та </w:t>
+          <w:lang w:val="ru-RU"/>
+        </w:rPr>
+        <w:t xml:space="preserve"> (</w:t>
       </w:r>
       <w:r>
         <w:rPr>
@@ -1921,7 +1819,39 @@
           <w:szCs w:val="18"/>
           <w:lang w:val="en-US"/>
         </w:rPr>
-        <w:t>PC2</w:t>
+        <w:t>PC</w:t>
+      </w:r>
+      <w:r>
+        <w:rPr>
+          <w:sz w:val="24"/>
+          <w:szCs w:val="18"/>
+          <w:lang w:val="ru-RU"/>
+        </w:rPr>
+        <w:t xml:space="preserve">1 </w:t>
+      </w:r>
+      <w:r>
+        <w:rPr>
+          <w:sz w:val="24"/>
+          <w:szCs w:val="18"/>
+          <w:lang w:val="uk-UA"/>
+        </w:rPr>
+        <w:t xml:space="preserve">та </w:t>
+      </w:r>
+      <w:r>
+        <w:rPr>
+          <w:sz w:val="24"/>
+          <w:szCs w:val="18"/>
+          <w:lang w:val="en-US"/>
+        </w:rPr>
+        <w:t>PC</w:t>
+      </w:r>
+      <w:r>
+        <w:rPr>
+          <w:sz w:val="24"/>
+          <w:szCs w:val="18"/>
+          <w:lang w:val="ru-RU"/>
+        </w:rPr>
+        <w:t>2</w:t>
       </w:r>
       <w:r>
         <w:rPr>
@@ -1977,7 +1907,91 @@
           <w:szCs w:val="24"/>
           <w:lang w:val="uk-UA"/>
         </w:rPr>
-        <w:t xml:space="preserve"> ще один ПК.</w:t>
+        <w:t xml:space="preserve"> ще один ПК</w:t>
+      </w:r>
+      <w:r>
+        <w:rPr>
+          <w:sz w:val="24"/>
+          <w:szCs w:val="24"/>
+          <w:lang w:val="uk-UA"/>
+        </w:rPr>
+        <w:t xml:space="preserve">, </w:t>
+      </w:r>
+      <w:proofErr w:type="spellStart"/>
+      <w:r>
+        <w:rPr>
+          <w:sz w:val="24"/>
+          <w:szCs w:val="24"/>
+          <w:lang w:val="uk-UA"/>
+        </w:rPr>
+        <w:t>задамо</w:t>
+      </w:r>
+      <w:proofErr w:type="spellEnd"/>
+      <w:r>
+        <w:rPr>
+          <w:sz w:val="24"/>
+          <w:szCs w:val="24"/>
+          <w:lang w:val="uk-UA"/>
+        </w:rPr>
+        <w:t xml:space="preserve"> його </w:t>
+      </w:r>
+      <w:r>
+        <w:rPr>
+          <w:sz w:val="24"/>
+          <w:szCs w:val="18"/>
+          <w:lang w:val="uk-UA"/>
+        </w:rPr>
+        <w:t>IP адрес</w:t>
+      </w:r>
+      <w:r>
+        <w:rPr>
+          <w:sz w:val="24"/>
+          <w:szCs w:val="18"/>
+          <w:lang w:val="uk-UA"/>
+        </w:rPr>
+        <w:t xml:space="preserve"> командою </w:t>
+      </w:r>
+      <w:r>
+        <w:rPr>
+          <w:i/>
+          <w:iCs/>
+          <w:sz w:val="24"/>
+          <w:szCs w:val="20"/>
+          <w:lang w:val="en-US"/>
+        </w:rPr>
+        <w:t>ipconfig</w:t>
+      </w:r>
+      <w:r>
+        <w:rPr>
+          <w:sz w:val="24"/>
+          <w:szCs w:val="20"/>
+          <w:lang w:val="uk-UA"/>
+        </w:rPr>
+        <w:t xml:space="preserve"> у командній строчці, перевіримо </w:t>
+      </w:r>
+      <w:r>
+        <w:rPr>
+          <w:sz w:val="24"/>
+          <w:szCs w:val="18"/>
+          <w:lang w:val="uk-UA"/>
+        </w:rPr>
+        <w:t>IP адрес</w:t>
+      </w:r>
+      <w:r>
+        <w:rPr>
+          <w:sz w:val="24"/>
+          <w:szCs w:val="18"/>
+          <w:lang w:val="uk-UA"/>
+        </w:rPr>
+        <w:t>и</w:t>
+      </w:r>
+      <w:r>
+        <w:rPr>
+          <w:sz w:val="24"/>
+          <w:szCs w:val="18"/>
+          <w:lang w:val="uk-UA"/>
+        </w:rPr>
+        <w:t xml:space="preserve"> усіх ПК за допомогою тієї ж команди або у графічному інтерфейсі.</w:t>
       </w:r>
     </w:p>
     <w:p>
@@ -2127,23 +2141,7 @@
           <w:szCs w:val="24"/>
           <w:lang w:val="uk-UA"/>
         </w:rPr>
-        <w:t xml:space="preserve">Вводимо </w:t>
-      </w:r>
-      <w:r>
-        <w:rPr>
-          <w:sz w:val="24"/>
-          <w:szCs w:val="24"/>
-          <w:lang w:val="uk-UA"/>
-        </w:rPr>
-        <w:t>IP адрес</w:t>
-      </w:r>
-      <w:r>
-        <w:rPr>
-          <w:sz w:val="24"/>
-          <w:szCs w:val="24"/>
-          <w:lang w:val="uk-UA"/>
-        </w:rPr>
-        <w:t>и для двох ПК</w:t>
+        <w:t>Вводимо IP адреси для двох ПК</w:t>
       </w:r>
     </w:p>
     <w:p>
@@ -2378,15 +2376,7 @@
           <w:szCs w:val="18"/>
           <w:lang w:val="uk-UA"/>
         </w:rPr>
-        <w:t>-ох ПК та 2-ох хабів</w:t>
-      </w:r>
-      <w:r>
-        <w:rPr>
-          <w:sz w:val="24"/>
-          <w:szCs w:val="18"/>
-          <w:lang w:val="uk-UA"/>
-        </w:rPr>
-        <w:t>, з’єднуємо між собою</w:t>
+        <w:t>-ох ПК та 2-ох хабів, з’єднуємо між собою</w:t>
       </w:r>
       <w:r>
         <w:rPr>

--- a/II-semestr/OKSM/Documents/OKSM_Lab1_Nikulin_IP14.docx
+++ b/II-semestr/OKSM/Documents/OKSM_Lab1_Nikulin_IP14.docx
@@ -14,8 +14,6 @@
           <w:szCs w:val="32"/>
         </w:rPr>
       </w:pPr>
-      <w:bookmarkStart w:id="0" w:name="_Hlk83982468"/>
-      <w:bookmarkEnd w:id="0"/>
       <w:proofErr w:type="spellStart"/>
       <w:r>
         <w:rPr>
@@ -489,6 +487,26 @@
     </w:p>
     <w:p>
       <w:pPr>
+        <w:rPr>
+          <w:rFonts w:cs="Times New Roman"/>
+          <w:b/>
+          <w:bCs/>
+          <w:szCs w:val="28"/>
+        </w:rPr>
+      </w:pPr>
+    </w:p>
+    <w:p>
+      <w:pPr>
+        <w:rPr>
+          <w:rFonts w:cs="Times New Roman"/>
+          <w:b/>
+          <w:bCs/>
+          <w:szCs w:val="28"/>
+        </w:rPr>
+      </w:pPr>
+    </w:p>
+    <w:p>
+      <w:pPr>
         <w:ind w:firstLine="0"/>
         <w:jc w:val="center"/>
         <w:rPr>
@@ -595,10 +613,6 @@
       <w:pPr>
         <w:ind w:firstLine="0"/>
         <w:jc w:val="center"/>
-        <w:rPr>
-          <w:szCs w:val="24"/>
-          <w:lang w:val="uk-UA"/>
-        </w:rPr>
       </w:pPr>
     </w:p>
     <w:p>
@@ -677,12 +691,17 @@
           <w:tab w:val="left" w:pos="6683"/>
         </w:tabs>
         <w:spacing w:before="90" w:line="268" w:lineRule="exact"/>
-        <w:rPr>
-          <w:sz w:val="28"/>
-          <w:szCs w:val="28"/>
-          <w:lang w:val="uk-UA"/>
-        </w:rPr>
-      </w:pPr>
+        <w:jc w:val="center"/>
+        <w:rPr>
+          <w:lang w:val="uk-UA"/>
+        </w:rPr>
+      </w:pPr>
+      <w:r>
+        <w:rPr>
+          <w:lang w:val="uk-UA"/>
+        </w:rPr>
+        <w:t>Варіант 22</w:t>
+      </w:r>
     </w:p>
     <w:p>
       <w:pPr>
@@ -743,6 +762,36 @@
           <w:lang w:val="uk-UA"/>
         </w:rPr>
       </w:pPr>
+    </w:p>
+    <w:p>
+      <w:pPr>
+        <w:pStyle w:val="a3"/>
+        <w:tabs>
+          <w:tab w:val="left" w:pos="2307"/>
+          <w:tab w:val="left" w:pos="6683"/>
+        </w:tabs>
+        <w:spacing w:before="90" w:line="268" w:lineRule="exact"/>
+        <w:rPr>
+          <w:sz w:val="28"/>
+          <w:szCs w:val="28"/>
+          <w:lang w:val="uk-UA"/>
+        </w:rPr>
+      </w:pPr>
+    </w:p>
+    <w:p>
+      <w:pPr>
+        <w:pStyle w:val="a3"/>
+        <w:tabs>
+          <w:tab w:val="left" w:pos="2307"/>
+          <w:tab w:val="left" w:pos="6683"/>
+        </w:tabs>
+        <w:spacing w:before="90" w:line="268" w:lineRule="exact"/>
+        <w:rPr>
+          <w:sz w:val="28"/>
+          <w:szCs w:val="28"/>
+          <w:lang w:val="uk-UA"/>
+        </w:rPr>
+      </w:pPr>
       <w:r>
         <w:rPr>
           <w:sz w:val="28"/>
@@ -1372,8 +1421,9 @@
         <w:rPr>
           <w:b/>
           <w:bCs/>
-        </w:rPr>
-        <w:t>Задача</w:t>
+          <w:lang w:val="uk-UA"/>
+        </w:rPr>
+        <w:t>Завдання</w:t>
       </w:r>
       <w:r>
         <w:t>:</w:t>
@@ -1589,7 +1639,39 @@
           <w:szCs w:val="18"/>
           <w:lang w:val="uk-UA"/>
         </w:rPr>
-        <w:t xml:space="preserve"> 192.168.1.1 і маску </w:t>
+        <w:t xml:space="preserve"> 192.</w:t>
+      </w:r>
+      <w:r>
+        <w:rPr>
+          <w:sz w:val="24"/>
+          <w:szCs w:val="18"/>
+          <w:lang w:val="ru-RU"/>
+        </w:rPr>
+        <w:t>14</w:t>
+      </w:r>
+      <w:r>
+        <w:rPr>
+          <w:sz w:val="24"/>
+          <w:szCs w:val="18"/>
+          <w:lang w:val="uk-UA"/>
+        </w:rPr>
+        <w:t>.</w:t>
+      </w:r>
+      <w:r>
+        <w:rPr>
+          <w:sz w:val="24"/>
+          <w:szCs w:val="18"/>
+          <w:lang w:val="ru-RU"/>
+        </w:rPr>
+        <w:t>22</w:t>
+      </w:r>
+      <w:r>
+        <w:rPr>
+          <w:sz w:val="24"/>
+          <w:szCs w:val="18"/>
+          <w:lang w:val="uk-UA"/>
+        </w:rPr>
+        <w:t xml:space="preserve">.1 і маску </w:t>
       </w:r>
       <w:r>
         <w:rPr>
@@ -1613,7 +1695,39 @@
           <w:szCs w:val="18"/>
           <w:lang w:val="uk-UA"/>
         </w:rPr>
-        <w:t>192.168.1.</w:t>
+        <w:t>192.</w:t>
+      </w:r>
+      <w:r>
+        <w:rPr>
+          <w:sz w:val="24"/>
+          <w:szCs w:val="18"/>
+          <w:lang w:val="uk-UA"/>
+        </w:rPr>
+        <w:t>14</w:t>
+      </w:r>
+      <w:r>
+        <w:rPr>
+          <w:sz w:val="24"/>
+          <w:szCs w:val="18"/>
+          <w:lang w:val="uk-UA"/>
+        </w:rPr>
+        <w:t>.</w:t>
+      </w:r>
+      <w:r>
+        <w:rPr>
+          <w:sz w:val="24"/>
+          <w:szCs w:val="18"/>
+          <w:lang w:val="ru-RU"/>
+        </w:rPr>
+        <w:t>22</w:t>
+      </w:r>
+      <w:r>
+        <w:rPr>
+          <w:sz w:val="24"/>
+          <w:szCs w:val="18"/>
+          <w:lang w:val="uk-UA"/>
+        </w:rPr>
+        <w:t>.</w:t>
       </w:r>
       <w:r>
         <w:rPr>
@@ -1697,6 +1811,14 @@
         </w:rPr>
         <w:t xml:space="preserve"> сусідній комп’ютер за допомогою першого ПК.</w:t>
       </w:r>
+    </w:p>
+    <w:p>
+      <w:pPr>
+        <w:rPr>
+          <w:szCs w:val="18"/>
+          <w:lang w:val="uk-UA"/>
+        </w:rPr>
+      </w:pPr>
     </w:p>
     <w:p>
       <w:pPr>
@@ -1872,6 +1994,14 @@
     </w:p>
     <w:p>
       <w:pPr>
+        <w:rPr>
+          <w:szCs w:val="18"/>
+          <w:lang w:val="uk-UA"/>
+        </w:rPr>
+      </w:pPr>
+    </w:p>
+    <w:p>
+      <w:pPr>
         <w:pStyle w:val="a5"/>
         <w:numPr>
           <w:ilvl w:val="0"/>
@@ -1983,15 +2113,7 @@
           <w:szCs w:val="18"/>
           <w:lang w:val="uk-UA"/>
         </w:rPr>
-        <w:t>и</w:t>
-      </w:r>
-      <w:r>
-        <w:rPr>
-          <w:sz w:val="24"/>
-          <w:szCs w:val="18"/>
-          <w:lang w:val="uk-UA"/>
-        </w:rPr>
-        <w:t xml:space="preserve"> усіх ПК за допомогою тієї ж команди або у графічному інтерфейсі.</w:t>
+        <w:t>и усіх ПК за допомогою тієї ж команди або у графічному інтерфейсі.</w:t>
       </w:r>
     </w:p>
     <w:p>
@@ -2158,10 +2280,10 @@
           <w:noProof/>
         </w:rPr>
         <w:drawing>
-          <wp:inline distT="0" distB="0" distL="0" distR="0" wp14:anchorId="2A6390BE" wp14:editId="351E85DB">
-            <wp:extent cx="2445657" cy="2400431"/>
-            <wp:effectExtent l="0" t="0" r="0" b="0"/>
-            <wp:docPr id="6" name="Рисунок 6"/>
+          <wp:inline distT="0" distB="0" distL="0" distR="0" wp14:anchorId="0789CBFE" wp14:editId="7FDA4D33">
+            <wp:extent cx="2432755" cy="2387507"/>
+            <wp:effectExtent l="0" t="0" r="5715" b="0"/>
+            <wp:docPr id="2" name="Рисунок 2"/>
             <wp:cNvGraphicFramePr>
               <a:graphicFrameLocks xmlns:a="http://schemas.openxmlformats.org/drawingml/2006/main" noChangeAspect="1"/>
             </wp:cNvGraphicFramePr>
@@ -2181,7 +2303,7 @@
                   <pic:spPr>
                     <a:xfrm>
                       <a:off x="0" y="0"/>
-                      <a:ext cx="2460599" cy="2415096"/>
+                      <a:ext cx="2462208" cy="2416413"/>
                     </a:xfrm>
                     <a:prstGeom prst="rect">
                       <a:avLst/>
@@ -2198,10 +2320,10 @@
           <w:noProof/>
         </w:rPr>
         <w:drawing>
-          <wp:inline distT="0" distB="0" distL="0" distR="0" wp14:anchorId="267E29EE" wp14:editId="4DD1AD11">
-            <wp:extent cx="2445657" cy="2400168"/>
-            <wp:effectExtent l="0" t="0" r="0" b="635"/>
-            <wp:docPr id="7" name="Рисунок 7"/>
+          <wp:inline distT="0" distB="0" distL="0" distR="0" wp14:anchorId="4A5349DE" wp14:editId="2CD3E9F9">
+            <wp:extent cx="2444352" cy="2398889"/>
+            <wp:effectExtent l="0" t="0" r="0" b="1905"/>
+            <wp:docPr id="3" name="Рисунок 3"/>
             <wp:cNvGraphicFramePr>
               <a:graphicFrameLocks xmlns:a="http://schemas.openxmlformats.org/drawingml/2006/main" noChangeAspect="1"/>
             </wp:cNvGraphicFramePr>
@@ -2221,7 +2343,7 @@
                   <pic:spPr>
                     <a:xfrm>
                       <a:off x="0" y="0"/>
-                      <a:ext cx="2470296" cy="2424349"/>
+                      <a:ext cx="2464267" cy="2418434"/>
                     </a:xfrm>
                     <a:prstGeom prst="rect">
                       <a:avLst/>
@@ -2280,10 +2402,10 @@
           <w:noProof/>
         </w:rPr>
         <w:drawing>
-          <wp:inline distT="0" distB="0" distL="0" distR="0" wp14:anchorId="3B844EE4" wp14:editId="60CCBA43">
-            <wp:extent cx="3128767" cy="3084286"/>
-            <wp:effectExtent l="0" t="0" r="0" b="1905"/>
-            <wp:docPr id="8" name="Рисунок 8"/>
+          <wp:inline distT="0" distB="0" distL="0" distR="0" wp14:anchorId="6AFE8376" wp14:editId="405D7FA9">
+            <wp:extent cx="3269051" cy="3217334"/>
+            <wp:effectExtent l="0" t="0" r="7620" b="2540"/>
+            <wp:docPr id="4" name="Рисунок 4"/>
             <wp:cNvGraphicFramePr>
               <a:graphicFrameLocks xmlns:a="http://schemas.openxmlformats.org/drawingml/2006/main" noChangeAspect="1"/>
             </wp:cNvGraphicFramePr>
@@ -2303,7 +2425,7 @@
                   <pic:spPr>
                     <a:xfrm>
                       <a:off x="0" y="0"/>
-                      <a:ext cx="3152010" cy="3107198"/>
+                      <a:ext cx="3292601" cy="3240511"/>
                     </a:xfrm>
                     <a:prstGeom prst="rect">
                       <a:avLst/>
@@ -2603,10 +2725,10 @@
           <w:noProof/>
         </w:rPr>
         <w:drawing>
-          <wp:inline distT="0" distB="0" distL="0" distR="0" wp14:anchorId="6250E16D" wp14:editId="1EA0270E">
-            <wp:extent cx="2151387" cy="2105162"/>
-            <wp:effectExtent l="0" t="0" r="1270" b="9525"/>
-            <wp:docPr id="12" name="Рисунок 12"/>
+          <wp:inline distT="0" distB="0" distL="0" distR="0" wp14:anchorId="072340E6" wp14:editId="411E4F94">
+            <wp:extent cx="2150533" cy="2107315"/>
+            <wp:effectExtent l="0" t="0" r="2540" b="7620"/>
+            <wp:docPr id="5" name="Рисунок 5"/>
             <wp:cNvGraphicFramePr>
               <a:graphicFrameLocks xmlns:a="http://schemas.openxmlformats.org/drawingml/2006/main" noChangeAspect="1"/>
             </wp:cNvGraphicFramePr>
@@ -2626,7 +2748,7 @@
                   <pic:spPr>
                     <a:xfrm>
                       <a:off x="0" y="0"/>
-                      <a:ext cx="2172877" cy="2126190"/>
+                      <a:ext cx="2163060" cy="2119591"/>
                     </a:xfrm>
                     <a:prstGeom prst="rect">
                       <a:avLst/>
@@ -2643,7 +2765,7 @@
           <w:noProof/>
         </w:rPr>
         <w:drawing>
-          <wp:inline distT="0" distB="0" distL="0" distR="0" wp14:anchorId="1D040B47" wp14:editId="377BFCEE">
+          <wp:inline distT="0" distB="0" distL="0" distR="0" wp14:anchorId="1D040B47" wp14:editId="187738CB">
             <wp:extent cx="2075064" cy="2135959"/>
             <wp:effectExtent l="0" t="0" r="1905" b="0"/>
             <wp:docPr id="13" name="Рисунок 13"/>
@@ -2953,10 +3075,10 @@
           <w:noProof/>
         </w:rPr>
         <w:drawing>
-          <wp:inline distT="0" distB="0" distL="0" distR="0" wp14:anchorId="191EAD3D" wp14:editId="48D05C8D">
-            <wp:extent cx="2569029" cy="2510261"/>
-            <wp:effectExtent l="0" t="0" r="3175" b="4445"/>
-            <wp:docPr id="16" name="Рисунок 16"/>
+          <wp:inline distT="0" distB="0" distL="0" distR="0" wp14:anchorId="3554C0BD" wp14:editId="7B60700D">
+            <wp:extent cx="2983494" cy="2927684"/>
+            <wp:effectExtent l="0" t="0" r="7620" b="6350"/>
+            <wp:docPr id="11" name="Рисунок 11"/>
             <wp:cNvGraphicFramePr>
               <a:graphicFrameLocks xmlns:a="http://schemas.openxmlformats.org/drawingml/2006/main" noChangeAspect="1"/>
             </wp:cNvGraphicFramePr>
@@ -2976,7 +3098,7 @@
                   <pic:spPr>
                     <a:xfrm>
                       <a:off x="0" y="0"/>
-                      <a:ext cx="2584094" cy="2524981"/>
+                      <a:ext cx="3020386" cy="2963886"/>
                     </a:xfrm>
                     <a:prstGeom prst="rect">
                       <a:avLst/>
@@ -2988,21 +3110,25 @@
           </wp:inline>
         </w:drawing>
       </w:r>
-      <w:r>
+    </w:p>
+    <w:p>
+      <w:pPr>
+        <w:spacing w:line="259" w:lineRule="auto"/>
+        <w:ind w:left="284" w:firstLine="0"/>
+        <w:jc w:val="center"/>
         <w:rPr>
           <w:noProof/>
         </w:rPr>
-        <w:t xml:space="preserve"> </w:t>
-      </w:r>
+      </w:pPr>
       <w:r>
         <w:rPr>
           <w:noProof/>
         </w:rPr>
         <w:drawing>
-          <wp:inline distT="0" distB="0" distL="0" distR="0" wp14:anchorId="4A36747A" wp14:editId="1D10C782">
-            <wp:extent cx="2585027" cy="2510971"/>
-            <wp:effectExtent l="0" t="0" r="6350" b="3810"/>
-            <wp:docPr id="17" name="Рисунок 17"/>
+          <wp:inline distT="0" distB="0" distL="0" distR="0" wp14:anchorId="69B508E5" wp14:editId="063322F2">
+            <wp:extent cx="2574758" cy="2523014"/>
+            <wp:effectExtent l="0" t="0" r="0" b="0"/>
+            <wp:docPr id="15" name="Рисунок 15"/>
             <wp:cNvGraphicFramePr>
               <a:graphicFrameLocks xmlns:a="http://schemas.openxmlformats.org/drawingml/2006/main" noChangeAspect="1"/>
             </wp:cNvGraphicFramePr>
@@ -3022,7 +3148,7 @@
                   <pic:spPr>
                     <a:xfrm>
                       <a:off x="0" y="0"/>
-                      <a:ext cx="2594984" cy="2520643"/>
+                      <a:ext cx="2592502" cy="2540402"/>
                     </a:xfrm>
                     <a:prstGeom prst="rect">
                       <a:avLst/>
@@ -3034,24 +3160,15 @@
           </wp:inline>
         </w:drawing>
       </w:r>
-    </w:p>
-    <w:p>
-      <w:pPr>
-        <w:spacing w:line="259" w:lineRule="auto"/>
-        <w:jc w:val="center"/>
-        <w:rPr>
-          <w:lang w:val="uk-UA"/>
-        </w:rPr>
-      </w:pPr>
       <w:r>
         <w:rPr>
           <w:noProof/>
         </w:rPr>
         <w:drawing>
-          <wp:inline distT="0" distB="0" distL="0" distR="0" wp14:anchorId="2491C084" wp14:editId="4B1D0AF0">
-            <wp:extent cx="2611483" cy="2555375"/>
-            <wp:effectExtent l="0" t="0" r="0" b="0"/>
-            <wp:docPr id="18" name="Рисунок 18"/>
+          <wp:inline distT="0" distB="0" distL="0" distR="0" wp14:anchorId="67EA4942" wp14:editId="589BCACF">
+            <wp:extent cx="2566737" cy="2533536"/>
+            <wp:effectExtent l="0" t="0" r="5080" b="635"/>
+            <wp:docPr id="21" name="Рисунок 21"/>
             <wp:cNvGraphicFramePr>
               <a:graphicFrameLocks xmlns:a="http://schemas.openxmlformats.org/drawingml/2006/main" noChangeAspect="1"/>
             </wp:cNvGraphicFramePr>
@@ -3071,7 +3188,7 @@
                   <pic:spPr>
                     <a:xfrm>
                       <a:off x="0" y="0"/>
-                      <a:ext cx="2624307" cy="2567923"/>
+                      <a:ext cx="2600158" cy="2566525"/>
                     </a:xfrm>
                     <a:prstGeom prst="rect">
                       <a:avLst/>
@@ -3087,17 +3204,11 @@
         <w:rPr>
           <w:noProof/>
         </w:rPr>
-        <w:t xml:space="preserve"> </w:t>
-      </w:r>
-      <w:r>
-        <w:rPr>
-          <w:noProof/>
-        </w:rPr>
         <w:drawing>
-          <wp:inline distT="0" distB="0" distL="0" distR="0" wp14:anchorId="532031CA" wp14:editId="15AEFB63">
-            <wp:extent cx="2562836" cy="2511606"/>
-            <wp:effectExtent l="0" t="0" r="9525" b="3175"/>
-            <wp:docPr id="19" name="Рисунок 19"/>
+          <wp:inline distT="0" distB="0" distL="0" distR="0" wp14:anchorId="23D26FD9" wp14:editId="592E26E6">
+            <wp:extent cx="2544883" cy="2494013"/>
+            <wp:effectExtent l="0" t="0" r="8255" b="1905"/>
+            <wp:docPr id="22" name="Рисунок 22"/>
             <wp:cNvGraphicFramePr>
               <a:graphicFrameLocks xmlns:a="http://schemas.openxmlformats.org/drawingml/2006/main" noChangeAspect="1"/>
             </wp:cNvGraphicFramePr>
@@ -3117,7 +3228,7 @@
                   <pic:spPr>
                     <a:xfrm>
                       <a:off x="0" y="0"/>
-                      <a:ext cx="2573204" cy="2521767"/>
+                      <a:ext cx="2643378" cy="2590539"/>
                     </a:xfrm>
                     <a:prstGeom prst="rect">
                       <a:avLst/>
@@ -3133,17 +3244,11 @@
         <w:rPr>
           <w:noProof/>
         </w:rPr>
-        <w:t xml:space="preserve"> </w:t>
-      </w:r>
-      <w:r>
-        <w:rPr>
-          <w:noProof/>
-        </w:rPr>
         <w:drawing>
-          <wp:inline distT="0" distB="0" distL="0" distR="0" wp14:anchorId="16DCA331" wp14:editId="1BA603C3">
-            <wp:extent cx="3020149" cy="2968172"/>
-            <wp:effectExtent l="0" t="0" r="8890" b="3810"/>
-            <wp:docPr id="20" name="Рисунок 20"/>
+          <wp:inline distT="0" distB="0" distL="0" distR="0" wp14:anchorId="6F9012CD" wp14:editId="7CA23F28">
+            <wp:extent cx="2561988" cy="2514333"/>
+            <wp:effectExtent l="0" t="0" r="0" b="635"/>
+            <wp:docPr id="23" name="Рисунок 23"/>
             <wp:cNvGraphicFramePr>
               <a:graphicFrameLocks xmlns:a="http://schemas.openxmlformats.org/drawingml/2006/main" noChangeAspect="1"/>
             </wp:cNvGraphicFramePr>
@@ -3163,7 +3268,7 @@
                   <pic:spPr>
                     <a:xfrm>
                       <a:off x="0" y="0"/>
-                      <a:ext cx="3030961" cy="2978798"/>
+                      <a:ext cx="2632627" cy="2583658"/>
                     </a:xfrm>
                     <a:prstGeom prst="rect">
                       <a:avLst/>
